--- a/ReadMe.docx
+++ b/ReadMe.docx
@@ -87,15 +87,7 @@
           <w:sz w:val="18"/>
           <w:szCs w:val="18"/>
         </w:rPr>
-        <w:t xml:space="preserve">Our project started out trying to tackle the problem of data on the platform Soundcloud. Currently, the information provided to content creators about their tracks and following is limited to essentially who played a track the most. With this project, our </w:t>
-      </w:r>
-      <w:r>
-        <w:rPr>
-          <w:rFonts w:ascii="Times New Roman" w:hAnsi="Times New Roman" w:cs="Times New Roman"/>
-          <w:sz w:val="18"/>
-          <w:szCs w:val="18"/>
-        </w:rPr>
-        <w:t xml:space="preserve">group wanted to explore the data provided by the Soundcloud API on a per user basis, to try to design new and creative visualizations to represent their following. </w:t>
+        <w:t xml:space="preserve">Our project started out trying to tackle the problem of data on the platform Soundcloud. Currently, the information provided to content creators about their tracks and following is limited to essentially who played a track the most. With this project, our group wanted to explore the data provided by the Soundcloud API on a per user basis, to try to design new and creative visualizations to represent their following. </w:t>
       </w:r>
     </w:p>
     <w:p/>
@@ -137,39 +129,7 @@
           <w:sz w:val="18"/>
           <w:szCs w:val="18"/>
         </w:rPr>
-        <w:t xml:space="preserve">We thought it would be interesting to make a network visualization and see </w:t>
-      </w:r>
-      <w:r>
-        <w:rPr>
-          <w:rFonts w:ascii="Times New Roman" w:hAnsi="Times New Roman" w:cs="Times New Roman"/>
-          <w:sz w:val="18"/>
-          <w:szCs w:val="18"/>
-        </w:rPr>
-        <w:t>how many people either follow each other or are following the same people. Another visual we thought would be interesting, would be the number of times a song is remixed, so we would pick a set of songs and make a bubble graph with correlating to each diff</w:t>
-      </w:r>
-      <w:r>
-        <w:rPr>
-          <w:rFonts w:ascii="Times New Roman" w:hAnsi="Times New Roman" w:cs="Times New Roman"/>
-          <w:sz w:val="18"/>
-          <w:szCs w:val="18"/>
-        </w:rPr>
-        <w:t>erent song, then the size of the bubble correlates to the amount of remixes that song has. Our team decided to focus on these attributes because there is so much data that flows into Soundcloud with how many profiles there are, we thought it would be inter</w:t>
-      </w:r>
-      <w:r>
-        <w:rPr>
-          <w:rFonts w:ascii="Times New Roman" w:hAnsi="Times New Roman" w:cs="Times New Roman"/>
-          <w:sz w:val="18"/>
-          <w:szCs w:val="18"/>
-        </w:rPr>
-        <w:t xml:space="preserve">esting to see connections between profiles or artist. We decided to do the remix visual because Soundcloud is a very big place for users to make their own music or own remixes of songs, and we were interested in if we took a set of songs, how many remixes </w:t>
-      </w:r>
-      <w:r>
-        <w:rPr>
-          <w:rFonts w:ascii="Times New Roman" w:hAnsi="Times New Roman" w:cs="Times New Roman"/>
-          <w:sz w:val="18"/>
-          <w:szCs w:val="18"/>
-        </w:rPr>
-        <w:t xml:space="preserve">would there be of each. </w:t>
+        <w:t xml:space="preserve">We thought it would be interesting to make a network visualization and see how many people either follow each other or are following the same people. Another visual we thought would be interesting, would be the number of times a song is remixed, so we would pick a set of songs and make a bubble graph with correlating to each different song, then the size of the bubble correlates to the amount of remixes that song has. Our team decided to focus on these attributes because there is so much data that flows into Soundcloud with how many profiles there are, we thought it would be interesting to see connections between profiles or artist. We decided to do the remix visual because Soundcloud is a very big place for users to make their own music or own remixes of songs, and we were interested in if we took a set of songs, how many remixes would there be of each. </w:t>
       </w:r>
     </w:p>
     <w:p>
@@ -294,15 +254,7 @@
           <w:sz w:val="18"/>
           <w:szCs w:val="18"/>
         </w:rPr>
-        <w:t>Find the difference of exis</w:t>
-      </w:r>
-      <w:r>
-        <w:rPr>
-          <w:rFonts w:ascii="Times New Roman" w:hAnsi="Times New Roman" w:cs="Times New Roman"/>
-          <w:sz w:val="18"/>
-          <w:szCs w:val="18"/>
-        </w:rPr>
-        <w:t xml:space="preserve">ting users to mainstream audiences </w:t>
+        <w:t xml:space="preserve">Find the difference of existing users to mainstream audiences </w:t>
       </w:r>
     </w:p>
     <w:p>
@@ -359,15 +311,7 @@
           <w:sz w:val="18"/>
           <w:szCs w:val="18"/>
         </w:rPr>
-        <w:t xml:space="preserve"> “</w:t>
-      </w:r>
-      <w:r>
-        <w:rPr>
-          <w:rFonts w:ascii="Times New Roman" w:hAnsi="Times New Roman" w:cs="Times New Roman"/>
-          <w:sz w:val="18"/>
-          <w:szCs w:val="18"/>
-        </w:rPr>
-        <w:t>Pandora Radio's Dominance Built On Big Data Edge”</w:t>
+        <w:t xml:space="preserve"> “Pandora Radio's Dominance Built On Big Data Edge”</w:t>
       </w:r>
     </w:p>
     <w:p>
@@ -379,7 +323,7 @@
           <w:szCs w:val="18"/>
         </w:rPr>
       </w:pPr>
-      <w:hyperlink r:id="rId6" w:history="1">
+      <w:hyperlink r:id="rId6" w:anchor="60f2c6e5b595" w:history="1">
         <w:r>
           <w:rPr>
             <w:rStyle w:val="Hyperlink"/>
@@ -414,15 +358,7 @@
           <w:sz w:val="18"/>
           <w:szCs w:val="18"/>
         </w:rPr>
-        <w:t xml:space="preserve">This article talks about how Pandora uses its data to track their listeners listening patterns to try and match </w:t>
-      </w:r>
-      <w:r>
-        <w:rPr>
-          <w:rFonts w:ascii="Times New Roman" w:hAnsi="Times New Roman" w:cs="Times New Roman"/>
-          <w:sz w:val="18"/>
-          <w:szCs w:val="18"/>
-        </w:rPr>
-        <w:t xml:space="preserve">each individual's music tastes. </w:t>
+        <w:t xml:space="preserve">This article talks about how Pandora uses its data to track their listeners listening patterns to try and match each individual's music tastes. </w:t>
       </w:r>
     </w:p>
     <w:p>
@@ -444,23 +380,7 @@
           <w:sz w:val="18"/>
           <w:szCs w:val="18"/>
         </w:rPr>
-        <w:t xml:space="preserve"> </w:t>
-      </w:r>
-      <w:r>
-        <w:rPr>
-          <w:rFonts w:ascii="Times New Roman" w:hAnsi="Times New Roman" w:cs="Times New Roman"/>
-          <w:sz w:val="18"/>
-          <w:szCs w:val="18"/>
-        </w:rPr>
-        <w:t>“</w:t>
-      </w:r>
-      <w:r>
-        <w:rPr>
-          <w:rFonts w:ascii="Times New Roman" w:hAnsi="Times New Roman" w:cs="Times New Roman"/>
-          <w:sz w:val="18"/>
-          <w:szCs w:val="18"/>
-        </w:rPr>
-        <w:t>Spotify’s ‘music intelligence’ algorithm has identified some weird new music genres”</w:t>
+        <w:t xml:space="preserve"> “Spotify’s ‘music intelligence’ algorithm has identified some weird new music genres”</w:t>
       </w:r>
     </w:p>
     <w:p>
@@ -472,54 +392,16 @@
           <w:szCs w:val="18"/>
         </w:rPr>
       </w:pPr>
-      <w:r>
-        <w:rPr>
-          <w:rFonts w:ascii="Times New Roman" w:hAnsi="Times New Roman" w:cs="Times New Roman"/>
-          <w:sz w:val="18"/>
-          <w:szCs w:val="18"/>
-        </w:rPr>
-        <w:fldChar w:fldCharType="begin"/>
-      </w:r>
-      <w:r>
-        <w:rPr>
-          <w:rFonts w:ascii="Times New Roman" w:hAnsi="Times New Roman" w:cs="Times New Roman"/>
-          <w:sz w:val="18"/>
-          <w:szCs w:val="18"/>
-        </w:rPr>
-        <w:instrText xml:space="preserve"> HYPERLINK "https://</w:instrText>
-      </w:r>
-      <w:r>
-        <w:rPr>
-          <w:rFonts w:ascii="Times New Roman" w:hAnsi="Times New Roman" w:cs="Times New Roman"/>
-          <w:sz w:val="18"/>
-          <w:szCs w:val="18"/>
-        </w:rPr>
-        <w:instrText xml:space="preserve">www.dailydot.com/debug/spotify-weird-music-genres-echo-nest-algorithm/" \h </w:instrText>
-      </w:r>
-      <w:r>
-        <w:rPr>
-          <w:rFonts w:ascii="Times New Roman" w:hAnsi="Times New Roman" w:cs="Times New Roman"/>
-          <w:sz w:val="18"/>
-          <w:szCs w:val="18"/>
-        </w:rPr>
-        <w:fldChar w:fldCharType="separate"/>
-      </w:r>
-      <w:r>
-        <w:rPr>
-          <w:rFonts w:ascii="Times New Roman" w:hAnsi="Times New Roman" w:cs="Times New Roman"/>
-          <w:sz w:val="18"/>
-          <w:szCs w:val="18"/>
-        </w:rPr>
-        <w:t>https://www.dailydot.com/debug/spotify-weird-music-genres-echo-nest-algorithm/</w:t>
-      </w:r>
-      <w:r>
-        <w:rPr>
-          <w:rFonts w:ascii="Times New Roman" w:hAnsi="Times New Roman" w:cs="Times New Roman"/>
-          <w:sz w:val="18"/>
-          <w:szCs w:val="18"/>
-        </w:rPr>
-        <w:fldChar w:fldCharType="end"/>
-      </w:r>
+      <w:hyperlink r:id="rId7">
+        <w:r>
+          <w:rPr>
+            <w:rFonts w:ascii="Times New Roman" w:hAnsi="Times New Roman" w:cs="Times New Roman"/>
+            <w:sz w:val="18"/>
+            <w:szCs w:val="18"/>
+          </w:rPr>
+          <w:t>https://www.dailydot.com/debug/spotify-weird-music-genres-echo-nest-algorithm/</w:t>
+        </w:r>
+      </w:hyperlink>
     </w:p>
     <w:p>
       <w:pPr>
@@ -558,15 +440,7 @@
           <w:sz w:val="18"/>
           <w:szCs w:val="18"/>
         </w:rPr>
-        <w:t xml:space="preserve"> “</w:t>
-      </w:r>
-      <w:r>
-        <w:rPr>
-          <w:rFonts w:ascii="Times New Roman" w:hAnsi="Times New Roman" w:cs="Times New Roman"/>
-          <w:sz w:val="18"/>
-          <w:szCs w:val="18"/>
-        </w:rPr>
-        <w:t>Social Media Data Collection — Insights You Can Use”</w:t>
+        <w:t xml:space="preserve"> “Social Media Data Collection — Insights You Can Use”</w:t>
       </w:r>
     </w:p>
     <w:p>
@@ -586,7 +460,7 @@
         </w:rPr>
         <w:t xml:space="preserve"> </w:t>
       </w:r>
-      <w:hyperlink r:id="rId7">
+      <w:hyperlink r:id="rId8">
         <w:r>
           <w:rPr>
             <w:rFonts w:ascii="Times New Roman" w:hAnsi="Times New Roman" w:cs="Times New Roman"/>
@@ -612,23 +486,7 @@
           <w:sz w:val="18"/>
           <w:szCs w:val="18"/>
         </w:rPr>
-        <w:t>This article highlights the importance of gathering social net</w:t>
-      </w:r>
-      <w:r>
-        <w:rPr>
-          <w:rFonts w:ascii="Times New Roman" w:hAnsi="Times New Roman" w:cs="Times New Roman"/>
-          <w:sz w:val="18"/>
-          <w:szCs w:val="18"/>
-        </w:rPr>
-        <w:t>working data. Soundcloud is not only a music app, but because users can follow, and communicate through the app, it stands as a type of social media. This article talks about why using social media data is a good thing, and how much insight it can give you</w:t>
-      </w:r>
-      <w:r>
-        <w:rPr>
-          <w:rFonts w:ascii="Times New Roman" w:hAnsi="Times New Roman" w:cs="Times New Roman"/>
-          <w:sz w:val="18"/>
-          <w:szCs w:val="18"/>
-        </w:rPr>
-        <w:t xml:space="preserve">. </w:t>
+        <w:t xml:space="preserve">This article highlights the importance of gathering social networking data. Soundcloud is not only a music app, but because users can follow, and communicate through the app, it stands as a type of social media. This article talks about why using social media data is a good thing, and how much insight it can give you. </w:t>
       </w:r>
     </w:p>
     <w:p>
@@ -650,15 +508,7 @@
           <w:sz w:val="18"/>
           <w:szCs w:val="18"/>
         </w:rPr>
-        <w:t xml:space="preserve"> “</w:t>
-      </w:r>
-      <w:r>
-        <w:rPr>
-          <w:rFonts w:ascii="Times New Roman" w:hAnsi="Times New Roman" w:cs="Times New Roman"/>
-          <w:sz w:val="18"/>
-          <w:szCs w:val="18"/>
-        </w:rPr>
-        <w:t>What Is the Facebook Algorithm?”</w:t>
+        <w:t xml:space="preserve"> “What Is the Facebook Algorithm?”</w:t>
       </w:r>
     </w:p>
     <w:p>
@@ -670,7 +520,7 @@
           <w:szCs w:val="18"/>
         </w:rPr>
       </w:pPr>
-      <w:hyperlink r:id="rId8">
+      <w:hyperlink r:id="rId9">
         <w:r>
           <w:rPr>
             <w:rFonts w:ascii="Times New Roman" w:hAnsi="Times New Roman" w:cs="Times New Roman"/>
@@ -720,7 +570,7 @@
         </w:rPr>
         <w:t xml:space="preserve"> “</w:t>
       </w:r>
-      <w:hyperlink r:id="rId9">
+      <w:hyperlink r:id="rId10">
         <w:r>
           <w:rPr>
             <w:rFonts w:ascii="Times New Roman" w:hAnsi="Times New Roman" w:cs="Times New Roman"/>
@@ -755,7 +605,7 @@
         </w:rPr>
         <w:tab/>
       </w:r>
-      <w:hyperlink r:id="rId10">
+      <w:hyperlink r:id="rId11">
         <w:r>
           <w:rPr>
             <w:rFonts w:ascii="Times New Roman" w:hAnsi="Times New Roman" w:cs="Times New Roman"/>
@@ -782,23 +632,7 @@
           <w:szCs w:val="18"/>
         </w:rPr>
         <w:lastRenderedPageBreak/>
-        <w:t>This is a study done that is very similar to our idea of looking at remixed songs an</w:t>
-      </w:r>
-      <w:r>
-        <w:rPr>
-          <w:rFonts w:ascii="Times New Roman" w:hAnsi="Times New Roman" w:cs="Times New Roman"/>
-          <w:sz w:val="18"/>
-          <w:szCs w:val="18"/>
-        </w:rPr>
-        <w:t xml:space="preserve">d seeing how many there are based </w:t>
-      </w:r>
-      <w:r>
-        <w:rPr>
-          <w:rFonts w:ascii="Times New Roman" w:hAnsi="Times New Roman" w:cs="Times New Roman"/>
-          <w:sz w:val="18"/>
-          <w:szCs w:val="18"/>
-        </w:rPr>
-        <w:t xml:space="preserve">on a set of different songs. The research goal in this study was evaluate how remixed songs correlated to the originals and in what ways. </w:t>
+        <w:t xml:space="preserve">This is a study done that is very similar to our idea of looking at remixed songs and seeing how many there are based on a set of different songs. The research goal in this study was evaluate how remixed songs correlated to the originals and in what ways. </w:t>
       </w:r>
     </w:p>
     <w:p>
@@ -820,15 +654,7 @@
           <w:sz w:val="18"/>
           <w:szCs w:val="18"/>
         </w:rPr>
-        <w:t xml:space="preserve">  “</w:t>
-      </w:r>
-      <w:r>
-        <w:rPr>
-          <w:rFonts w:ascii="Times New Roman" w:hAnsi="Times New Roman" w:cs="Times New Roman"/>
-          <w:sz w:val="18"/>
-          <w:szCs w:val="18"/>
-        </w:rPr>
-        <w:t>The Rise Of Big Data And How Social Media Uses it”</w:t>
+        <w:t xml:space="preserve">  “The Rise Of Big Data And How Social Media Uses it”</w:t>
       </w:r>
     </w:p>
     <w:p>
@@ -848,7 +674,7 @@
         </w:rPr>
         <w:t xml:space="preserve">   </w:t>
       </w:r>
-      <w:hyperlink r:id="rId11">
+      <w:hyperlink r:id="rId12">
         <w:r>
           <w:rPr>
             <w:rFonts w:ascii="Times New Roman" w:hAnsi="Times New Roman" w:cs="Times New Roman"/>
@@ -874,23 +700,7 @@
           <w:sz w:val="18"/>
           <w:szCs w:val="18"/>
         </w:rPr>
-        <w:t>This article talks about how social media uses all its dat</w:t>
-      </w:r>
-      <w:r>
-        <w:rPr>
-          <w:rFonts w:ascii="Times New Roman" w:hAnsi="Times New Roman" w:cs="Times New Roman"/>
-          <w:sz w:val="18"/>
-          <w:szCs w:val="18"/>
-        </w:rPr>
-        <w:t>a, and the attributes they use to gather the data. For example, trends in likes, locations, friends, commenting patterns, usernames. This helps us in our study because it talks about the right things to use to gather data, when dealing with such a large da</w:t>
-      </w:r>
-      <w:r>
-        <w:rPr>
-          <w:rFonts w:ascii="Times New Roman" w:hAnsi="Times New Roman" w:cs="Times New Roman"/>
-          <w:sz w:val="18"/>
-          <w:szCs w:val="18"/>
-        </w:rPr>
-        <w:t xml:space="preserve">taset, like Soundcloud. </w:t>
+        <w:t xml:space="preserve">This article talks about how social media uses all its data, and the attributes they use to gather the data. For example, trends in likes, locations, friends, commenting patterns, usernames. This helps us in our study because it talks about the right things to use to gather data, when dealing with such a large dataset, like Soundcloud. </w:t>
       </w:r>
     </w:p>
     <w:p>
@@ -912,15 +722,7 @@
           <w:sz w:val="18"/>
           <w:szCs w:val="18"/>
         </w:rPr>
-        <w:t>“</w:t>
-      </w:r>
-      <w:r>
-        <w:rPr>
-          <w:rFonts w:ascii="Times New Roman" w:hAnsi="Times New Roman" w:cs="Times New Roman"/>
-          <w:sz w:val="18"/>
-          <w:szCs w:val="18"/>
-        </w:rPr>
-        <w:t xml:space="preserve">AWS Case Study: SoundCloud” </w:t>
+        <w:t xml:space="preserve">“AWS Case Study: SoundCloud” </w:t>
       </w:r>
     </w:p>
     <w:p>
@@ -932,7 +734,7 @@
           <w:szCs w:val="18"/>
         </w:rPr>
       </w:pPr>
-      <w:hyperlink r:id="rId12">
+      <w:hyperlink r:id="rId13">
         <w:r>
           <w:rPr>
             <w:rFonts w:ascii="Times New Roman" w:hAnsi="Times New Roman" w:cs="Times New Roman"/>
@@ -966,23 +768,7 @@
           <w:sz w:val="18"/>
           <w:szCs w:val="18"/>
         </w:rPr>
-        <w:t xml:space="preserve">This study talks about how with the amounts of data flowing into Soundcloud every minute, how to deal with </w:t>
-      </w:r>
-      <w:r>
-        <w:rPr>
-          <w:rFonts w:ascii="Times New Roman" w:hAnsi="Times New Roman" w:cs="Times New Roman"/>
-          <w:sz w:val="18"/>
-          <w:szCs w:val="18"/>
-        </w:rPr>
-        <w:t>the large amounts of data and how to work with those large sets of data to get trends and such out of it, in order to continue Soundclouds networking</w:t>
-      </w:r>
-      <w:r>
-        <w:rPr>
-          <w:rFonts w:ascii="Times New Roman" w:hAnsi="Times New Roman" w:cs="Times New Roman"/>
-          <w:sz w:val="18"/>
-          <w:szCs w:val="18"/>
-        </w:rPr>
-        <w:t xml:space="preserve"> aspect. This helps us because we are dealing with Soundcloud and having to deal with such large amounts of data, knowing how to work with the data can be really useful to us. </w:t>
+        <w:t xml:space="preserve">This study talks about how with the amounts of data flowing into Soundcloud every minute, how to deal with the large amounts of data and how to work with those large sets of data to get trends and such out of it, in order to continue Soundclouds networking aspect. This helps us because we are dealing with Soundcloud and having to deal with such large amounts of data, knowing how to work with the data can be really useful to us. </w:t>
       </w:r>
     </w:p>
     <w:p>
@@ -1016,15 +802,7 @@
           <w:sz w:val="18"/>
           <w:szCs w:val="18"/>
         </w:rPr>
-        <w:t>Networking visualization; shows different users and w</w:t>
-      </w:r>
-      <w:r>
-        <w:rPr>
-          <w:rFonts w:ascii="Times New Roman" w:hAnsi="Times New Roman" w:cs="Times New Roman"/>
-          <w:sz w:val="18"/>
-          <w:szCs w:val="18"/>
-        </w:rPr>
-        <w:t xml:space="preserve">ho they follow/ who follows them to try and see any </w:t>
+        <w:t xml:space="preserve">Networking visualization; shows different users and who they follow/ who follows them to try and see any </w:t>
       </w:r>
       <w:r>
         <w:rPr>
@@ -1066,15 +844,7 @@
           <w:sz w:val="18"/>
           <w:szCs w:val="18"/>
         </w:rPr>
-        <w:t>Features</w:t>
-      </w:r>
-      <w:r>
-        <w:rPr>
-          <w:b/>
-          <w:sz w:val="18"/>
-          <w:szCs w:val="18"/>
-        </w:rPr>
-        <w:t xml:space="preserve">: </w:t>
+        <w:t xml:space="preserve">Features: </w:t>
       </w:r>
     </w:p>
     <w:p>
@@ -1240,15 +1010,7 @@
           <w:sz w:val="18"/>
           <w:szCs w:val="18"/>
         </w:rPr>
-        <w:t>Through the use of networks and graph theory, we were able to analyze the social structur</w:t>
-      </w:r>
-      <w:r>
-        <w:rPr>
-          <w:rFonts w:ascii="Times New Roman" w:hAnsi="Times New Roman" w:cs="Times New Roman"/>
-          <w:sz w:val="18"/>
-          <w:szCs w:val="18"/>
-        </w:rPr>
-        <w:t>es of the sound cloud data api users. Density refers to the number of the followers where as the size of the node represents the popularity of the user.</w:t>
+        <w:t>Through the use of networks and graph theory, we were able to analyze the social structures of the sound cloud data api users. Density refers to the number of the followers where as the size of the node represents the popularity of the user.</w:t>
       </w:r>
       <w:r>
         <w:t xml:space="preserve"> </w:t>
@@ -1433,6 +1195,48 @@
         </w:rPr>
         <w:t>lder from the github repository</w:t>
       </w:r>
+      <w:r>
+        <w:rPr>
+          <w:rFonts w:ascii="Times New Roman" w:eastAsia="Verdana" w:hAnsi="Times New Roman" w:cs="Times New Roman"/>
+          <w:color w:val="24292E"/>
+          <w:sz w:val="18"/>
+          <w:szCs w:val="18"/>
+          <w:highlight w:val="white"/>
+        </w:rPr>
+        <w:t xml:space="preserve"> into the local file system where the XAMPP server root files are located.</w:t>
+      </w:r>
+      <w:r>
+        <w:rPr>
+          <w:rFonts w:ascii="Times New Roman" w:eastAsia="Verdana" w:hAnsi="Times New Roman" w:cs="Times New Roman"/>
+          <w:color w:val="24292E"/>
+          <w:sz w:val="18"/>
+          <w:szCs w:val="18"/>
+          <w:highlight w:val="white"/>
+        </w:rPr>
+        <w:br/>
+        <w:t>2. Start the server using the XAMPP console.</w:t>
+      </w:r>
+      <w:r>
+        <w:rPr>
+          <w:rFonts w:ascii="Times New Roman" w:eastAsia="Verdana" w:hAnsi="Times New Roman" w:cs="Times New Roman"/>
+          <w:color w:val="24292E"/>
+          <w:sz w:val="18"/>
+          <w:szCs w:val="18"/>
+          <w:highlight w:val="white"/>
+        </w:rPr>
+        <w:br/>
+        <w:t>3. Open the web browser and browse the link "http://localhost/final-project</w:t>
+      </w:r>
+      <w:r>
+        <w:rPr>
+          <w:rFonts w:ascii="Times New Roman" w:eastAsia="Verdana" w:hAnsi="Times New Roman" w:cs="Times New Roman"/>
+          <w:color w:val="24292E"/>
+          <w:sz w:val="18"/>
+          <w:szCs w:val="18"/>
+          <w:highlight w:val="white"/>
+        </w:rPr>
+        <w:t>-soundcloud-visualization-squad/</w:t>
+      </w:r>
       <w:bookmarkStart w:id="1" w:name="_GoBack"/>
       <w:bookmarkEnd w:id="1"/>
       <w:r>
@@ -1441,9 +1245,8 @@
           <w:color w:val="24292E"/>
           <w:sz w:val="18"/>
           <w:szCs w:val="18"/>
-          <w:highlight w:val="white"/>
-        </w:rPr>
-        <w:t xml:space="preserve"> into the local file system where the XAMPP server root files are located.</w:t>
+        </w:rPr>
+        <w:t>networkvis</w:t>
       </w:r>
       <w:r>
         <w:rPr>
@@ -1451,10 +1254,8 @@
           <w:color w:val="24292E"/>
           <w:sz w:val="18"/>
           <w:szCs w:val="18"/>
-          <w:highlight w:val="white"/>
-        </w:rPr>
-        <w:br/>
-        <w:t>2. Start the server using the XAMPP console.</w:t>
+        </w:rPr>
+        <w:t>”</w:t>
       </w:r>
       <w:r>
         <w:rPr>
@@ -1464,18 +1265,7 @@
           <w:szCs w:val="18"/>
           <w:highlight w:val="white"/>
         </w:rPr>
-        <w:br/>
-        <w:t>3. Open the web browser and browse the link "http://localhost/final-project-sou</w:t>
-      </w:r>
-      <w:r>
-        <w:rPr>
-          <w:rFonts w:ascii="Times New Roman" w:eastAsia="Verdana" w:hAnsi="Times New Roman" w:cs="Times New Roman"/>
-          <w:color w:val="24292E"/>
-          <w:sz w:val="18"/>
-          <w:szCs w:val="18"/>
-          <w:highlight w:val="white"/>
-        </w:rPr>
-        <w:t>ndcloud-visualization-squad”.</w:t>
+        <w:t>.</w:t>
       </w:r>
       <w:r>
         <w:rPr>

--- a/ReadMe.docx
+++ b/ReadMe.docx
@@ -1,6 +1,6 @@
 
 <file path=word/document.xml><?xml version="1.0" encoding="utf-8"?>
-<w:document xmlns:wpc="http://schemas.microsoft.com/office/word/2010/wordprocessingCanvas" xmlns:mo="http://schemas.microsoft.com/office/mac/office/2008/main" xmlns:mc="http://schemas.openxmlformats.org/markup-compatibility/2006" xmlns:mv="urn:schemas-microsoft-com:mac:vml" xmlns:o="urn:schemas-microsoft-com:office:office" xmlns:r="http://schemas.openxmlformats.org/officeDocument/2006/relationships" xmlns:m="http://schemas.openxmlformats.org/officeDocument/2006/math" xmlns:v="urn:schemas-microsoft-com:vml" xmlns:wp14="http://schemas.microsoft.com/office/word/2010/wordprocessingDrawing" xmlns:wp="http://schemas.openxmlformats.org/drawingml/2006/wordprocessingDrawing" xmlns:w10="urn:schemas-microsoft-com:office:word" xmlns:w="http://schemas.openxmlformats.org/wordprocessingml/2006/main" xmlns:w14="http://schemas.microsoft.com/office/word/2010/wordml" xmlns:w15="http://schemas.microsoft.com/office/word/2012/wordml" xmlns:wpg="http://schemas.microsoft.com/office/word/2010/wordprocessingGroup" xmlns:wpi="http://schemas.microsoft.com/office/word/2010/wordprocessingInk" xmlns:wne="http://schemas.microsoft.com/office/word/2006/wordml" xmlns:wps="http://schemas.microsoft.com/office/word/2010/wordprocessingShape" mc:Ignorable="w14 w15 wp14">
+<w:document xmlns:wpc="http://schemas.microsoft.com/office/word/2010/wordprocessingCanvas" xmlns:cx="http://schemas.microsoft.com/office/drawing/2014/chartex" xmlns:cx1="http://schemas.microsoft.com/office/drawing/2015/9/8/chartex" xmlns:cx2="http://schemas.microsoft.com/office/drawing/2015/10/21/chartex" xmlns:cx3="http://schemas.microsoft.com/office/drawing/2016/5/9/chartex" xmlns:cx4="http://schemas.microsoft.com/office/drawing/2016/5/10/chartex" xmlns:cx5="http://schemas.microsoft.com/office/drawing/2016/5/11/chartex" xmlns:mc="http://schemas.openxmlformats.org/markup-compatibility/2006" xmlns:o="urn:schemas-microsoft-com:office:office" xmlns:r="http://schemas.openxmlformats.org/officeDocument/2006/relationships" xmlns:m="http://schemas.openxmlformats.org/officeDocument/2006/math" xmlns:v="urn:schemas-microsoft-com:vml" xmlns:wp14="http://schemas.microsoft.com/office/word/2010/wordprocessingDrawing" xmlns:wp="http://schemas.openxmlformats.org/drawingml/2006/wordprocessingDrawing" xmlns:w10="urn:schemas-microsoft-com:office:word" xmlns:w="http://schemas.openxmlformats.org/wordprocessingml/2006/main" xmlns:w14="http://schemas.microsoft.com/office/word/2010/wordml" xmlns:w15="http://schemas.microsoft.com/office/word/2012/wordml" xmlns:w16se="http://schemas.microsoft.com/office/word/2015/wordml/symex" xmlns:wpg="http://schemas.microsoft.com/office/word/2010/wordprocessingGroup" xmlns:wpi="http://schemas.microsoft.com/office/word/2010/wordprocessingInk" xmlns:wne="http://schemas.microsoft.com/office/word/2006/wordml" xmlns:wps="http://schemas.microsoft.com/office/word/2010/wordprocessingShape" mc:Ignorable="w14 w15 w16se wp14">
   <w:body>
     <w:p>
       <w:pPr>
@@ -51,7 +51,25 @@
           <w:sz w:val="16"/>
           <w:szCs w:val="16"/>
         </w:rPr>
-        <w:t>Kyle Fyre, Taylor Lawrence, Varsha Teratipally</w:t>
+        <w:t xml:space="preserve">Kyle </w:t>
+      </w:r>
+      <w:proofErr w:type="spellStart"/>
+      <w:r>
+        <w:rPr>
+          <w:b/>
+          <w:sz w:val="16"/>
+          <w:szCs w:val="16"/>
+        </w:rPr>
+        <w:t>Fyre</w:t>
+      </w:r>
+      <w:proofErr w:type="spellEnd"/>
+      <w:r>
+        <w:rPr>
+          <w:b/>
+          <w:sz w:val="16"/>
+          <w:szCs w:val="16"/>
+        </w:rPr>
+        <w:t>, Taylor Lawrence, Varsha Teratipally</w:t>
       </w:r>
     </w:p>
     <w:p/>
@@ -87,7 +105,43 @@
           <w:sz w:val="18"/>
           <w:szCs w:val="18"/>
         </w:rPr>
-        <w:t xml:space="preserve">Our project started out trying to tackle the problem of data on the platform Soundcloud. Currently, the information provided to content creators about their tracks and following is limited to essentially who played a track the most. With this project, our group wanted to explore the data provided by the Soundcloud API on a per user basis, to try to design new and creative visualizations to represent their following. </w:t>
+        <w:t xml:space="preserve">Our project started out trying to tackle the problem of data on the platform </w:t>
+      </w:r>
+      <w:proofErr w:type="spellStart"/>
+      <w:r>
+        <w:rPr>
+          <w:rFonts w:ascii="Times New Roman" w:hAnsi="Times New Roman" w:cs="Times New Roman"/>
+          <w:sz w:val="18"/>
+          <w:szCs w:val="18"/>
+        </w:rPr>
+        <w:t>Soundcloud</w:t>
+      </w:r>
+      <w:proofErr w:type="spellEnd"/>
+      <w:r>
+        <w:rPr>
+          <w:rFonts w:ascii="Times New Roman" w:hAnsi="Times New Roman" w:cs="Times New Roman"/>
+          <w:sz w:val="18"/>
+          <w:szCs w:val="18"/>
+        </w:rPr>
+        <w:t xml:space="preserve">. Currently, the information provided to content creators about their tracks and following is limited to essentially who played a track the most. With this project, our group wanted to explore the data provided by the </w:t>
+      </w:r>
+      <w:proofErr w:type="spellStart"/>
+      <w:r>
+        <w:rPr>
+          <w:rFonts w:ascii="Times New Roman" w:hAnsi="Times New Roman" w:cs="Times New Roman"/>
+          <w:sz w:val="18"/>
+          <w:szCs w:val="18"/>
+        </w:rPr>
+        <w:t>Soundcloud</w:t>
+      </w:r>
+      <w:proofErr w:type="spellEnd"/>
+      <w:r>
+        <w:rPr>
+          <w:rFonts w:ascii="Times New Roman" w:hAnsi="Times New Roman" w:cs="Times New Roman"/>
+          <w:sz w:val="18"/>
+          <w:szCs w:val="18"/>
+        </w:rPr>
+        <w:t xml:space="preserve"> API on a per user basis, to try to design new and creative visualizations to represent their following. </w:t>
       </w:r>
     </w:p>
     <w:p/>
@@ -129,7 +183,61 @@
           <w:sz w:val="18"/>
           <w:szCs w:val="18"/>
         </w:rPr>
-        <w:t xml:space="preserve">We thought it would be interesting to make a network visualization and see how many people either follow each other or are following the same people. Another visual we thought would be interesting, would be the number of times a song is remixed, so we would pick a set of songs and make a bubble graph with correlating to each different song, then the size of the bubble correlates to the amount of remixes that song has. Our team decided to focus on these attributes because there is so much data that flows into Soundcloud with how many profiles there are, we thought it would be interesting to see connections between profiles or artist. We decided to do the remix visual because Soundcloud is a very big place for users to make their own music or own remixes of songs, and we were interested in if we took a set of songs, how many remixes would there be of each. </w:t>
+        <w:t xml:space="preserve">We thought it would be interesting to make a network visualization and see how many people either follow each other or are following the same people. Another visual we thought would be interesting, would be the number of times a song is remixed, so we would pick a set of songs and make a bubble graph with correlating to each different song, then the size of the bubble correlates to the </w:t>
+      </w:r>
+      <w:proofErr w:type="gramStart"/>
+      <w:r>
+        <w:rPr>
+          <w:rFonts w:ascii="Times New Roman" w:hAnsi="Times New Roman" w:cs="Times New Roman"/>
+          <w:sz w:val="18"/>
+          <w:szCs w:val="18"/>
+        </w:rPr>
+        <w:t>amount</w:t>
+      </w:r>
+      <w:proofErr w:type="gramEnd"/>
+      <w:r>
+        <w:rPr>
+          <w:rFonts w:ascii="Times New Roman" w:hAnsi="Times New Roman" w:cs="Times New Roman"/>
+          <w:sz w:val="18"/>
+          <w:szCs w:val="18"/>
+        </w:rPr>
+        <w:t xml:space="preserve"> of remixes that song has. Our team decided to focus on these attributes because there is so much data that flows into </w:t>
+      </w:r>
+      <w:proofErr w:type="spellStart"/>
+      <w:r>
+        <w:rPr>
+          <w:rFonts w:ascii="Times New Roman" w:hAnsi="Times New Roman" w:cs="Times New Roman"/>
+          <w:sz w:val="18"/>
+          <w:szCs w:val="18"/>
+        </w:rPr>
+        <w:t>Soundcloud</w:t>
+      </w:r>
+      <w:proofErr w:type="spellEnd"/>
+      <w:r>
+        <w:rPr>
+          <w:rFonts w:ascii="Times New Roman" w:hAnsi="Times New Roman" w:cs="Times New Roman"/>
+          <w:sz w:val="18"/>
+          <w:szCs w:val="18"/>
+        </w:rPr>
+        <w:t xml:space="preserve"> with how many profiles there are, we thought it would be interesting to see connections between profiles or artist. We decided to do the remix visual because </w:t>
+      </w:r>
+      <w:proofErr w:type="spellStart"/>
+      <w:r>
+        <w:rPr>
+          <w:rFonts w:ascii="Times New Roman" w:hAnsi="Times New Roman" w:cs="Times New Roman"/>
+          <w:sz w:val="18"/>
+          <w:szCs w:val="18"/>
+        </w:rPr>
+        <w:t>Soundcloud</w:t>
+      </w:r>
+      <w:proofErr w:type="spellEnd"/>
+      <w:r>
+        <w:rPr>
+          <w:rFonts w:ascii="Times New Roman" w:hAnsi="Times New Roman" w:cs="Times New Roman"/>
+          <w:sz w:val="18"/>
+          <w:szCs w:val="18"/>
+        </w:rPr>
+        <w:t xml:space="preserve"> is a very big place for users to make their own music or own remixes of songs, and we were interested in if we took a set of songs, how many remixes would there be of each. </w:t>
       </w:r>
     </w:p>
     <w:p>
@@ -201,7 +309,7 @@
           <w:szCs w:val="18"/>
         </w:rPr>
       </w:pPr>
-      <w:hyperlink r:id="rId5" w:history="1">
+      <w:hyperlink r:id="rId6" w:history="1">
         <w:r>
           <w:rPr>
             <w:rStyle w:val="Hyperlink"/>
@@ -311,7 +419,25 @@
           <w:sz w:val="18"/>
           <w:szCs w:val="18"/>
         </w:rPr>
-        <w:t xml:space="preserve"> “Pandora Radio's Dominance Built On Big Data Edge”</w:t>
+        <w:t xml:space="preserve"> “Pandora Radio's Dominance Built </w:t>
+      </w:r>
+      <w:proofErr w:type="gramStart"/>
+      <w:r>
+        <w:rPr>
+          <w:rFonts w:ascii="Times New Roman" w:hAnsi="Times New Roman" w:cs="Times New Roman"/>
+          <w:sz w:val="18"/>
+          <w:szCs w:val="18"/>
+        </w:rPr>
+        <w:t>On</w:t>
+      </w:r>
+      <w:proofErr w:type="gramEnd"/>
+      <w:r>
+        <w:rPr>
+          <w:rFonts w:ascii="Times New Roman" w:hAnsi="Times New Roman" w:cs="Times New Roman"/>
+          <w:sz w:val="18"/>
+          <w:szCs w:val="18"/>
+        </w:rPr>
+        <w:t xml:space="preserve"> Big Data Edge”</w:t>
       </w:r>
     </w:p>
     <w:p>
@@ -323,7 +449,7 @@
           <w:szCs w:val="18"/>
         </w:rPr>
       </w:pPr>
-      <w:hyperlink r:id="rId6" w:anchor="60f2c6e5b595" w:history="1">
+      <w:hyperlink r:id="rId7" w:anchor="60f2c6e5b595" w:history="1">
         <w:r>
           <w:rPr>
             <w:rStyle w:val="Hyperlink"/>
@@ -358,7 +484,25 @@
           <w:sz w:val="18"/>
           <w:szCs w:val="18"/>
         </w:rPr>
-        <w:t xml:space="preserve">This article talks about how Pandora uses its data to track their listeners listening patterns to try and match each individual's music tastes. </w:t>
+        <w:t xml:space="preserve">This article talks about how Pandora uses its data to track their listeners listening patterns to try and match </w:t>
+      </w:r>
+      <w:proofErr w:type="gramStart"/>
+      <w:r>
+        <w:rPr>
+          <w:rFonts w:ascii="Times New Roman" w:hAnsi="Times New Roman" w:cs="Times New Roman"/>
+          <w:sz w:val="18"/>
+          <w:szCs w:val="18"/>
+        </w:rPr>
+        <w:t>each individual's</w:t>
+      </w:r>
+      <w:proofErr w:type="gramEnd"/>
+      <w:r>
+        <w:rPr>
+          <w:rFonts w:ascii="Times New Roman" w:hAnsi="Times New Roman" w:cs="Times New Roman"/>
+          <w:sz w:val="18"/>
+          <w:szCs w:val="18"/>
+        </w:rPr>
+        <w:t xml:space="preserve"> music tastes. </w:t>
       </w:r>
     </w:p>
     <w:p>
@@ -392,7 +536,7 @@
           <w:szCs w:val="18"/>
         </w:rPr>
       </w:pPr>
-      <w:hyperlink r:id="rId7">
+      <w:hyperlink r:id="rId8">
         <w:r>
           <w:rPr>
             <w:rFonts w:ascii="Times New Roman" w:hAnsi="Times New Roman" w:cs="Times New Roman"/>
@@ -460,7 +604,7 @@
         </w:rPr>
         <w:t xml:space="preserve"> </w:t>
       </w:r>
-      <w:hyperlink r:id="rId8">
+      <w:hyperlink r:id="rId9">
         <w:r>
           <w:rPr>
             <w:rFonts w:ascii="Times New Roman" w:hAnsi="Times New Roman" w:cs="Times New Roman"/>
@@ -486,7 +630,25 @@
           <w:sz w:val="18"/>
           <w:szCs w:val="18"/>
         </w:rPr>
-        <w:t xml:space="preserve">This article highlights the importance of gathering social networking data. Soundcloud is not only a music app, but because users can follow, and communicate through the app, it stands as a type of social media. This article talks about why using social media data is a good thing, and how much insight it can give you. </w:t>
+        <w:t xml:space="preserve">This article highlights the importance of gathering social networking data. </w:t>
+      </w:r>
+      <w:proofErr w:type="spellStart"/>
+      <w:r>
+        <w:rPr>
+          <w:rFonts w:ascii="Times New Roman" w:hAnsi="Times New Roman" w:cs="Times New Roman"/>
+          <w:sz w:val="18"/>
+          <w:szCs w:val="18"/>
+        </w:rPr>
+        <w:t>Soundcloud</w:t>
+      </w:r>
+      <w:proofErr w:type="spellEnd"/>
+      <w:r>
+        <w:rPr>
+          <w:rFonts w:ascii="Times New Roman" w:hAnsi="Times New Roman" w:cs="Times New Roman"/>
+          <w:sz w:val="18"/>
+          <w:szCs w:val="18"/>
+        </w:rPr>
+        <w:t xml:space="preserve"> is not only a music app, but because users can follow, and communicate through the app, it stands as a type of social media. This article talks about why using social media data is a good thing, and how much insight it can give you. </w:t>
       </w:r>
     </w:p>
     <w:p>
@@ -520,7 +682,7 @@
           <w:szCs w:val="18"/>
         </w:rPr>
       </w:pPr>
-      <w:hyperlink r:id="rId9">
+      <w:hyperlink r:id="rId10">
         <w:r>
           <w:rPr>
             <w:rFonts w:ascii="Times New Roman" w:hAnsi="Times New Roman" w:cs="Times New Roman"/>
@@ -546,7 +708,25 @@
           <w:sz w:val="18"/>
           <w:szCs w:val="18"/>
         </w:rPr>
-        <w:t>This article highlights how facebook networks. It talks about how Facebook uses social interactions, engagements, and total number of followers, to create its networks.</w:t>
+        <w:t xml:space="preserve">This article highlights how </w:t>
+      </w:r>
+      <w:proofErr w:type="spellStart"/>
+      <w:r>
+        <w:rPr>
+          <w:rFonts w:ascii="Times New Roman" w:hAnsi="Times New Roman" w:cs="Times New Roman"/>
+          <w:sz w:val="18"/>
+          <w:szCs w:val="18"/>
+        </w:rPr>
+        <w:t>facebook</w:t>
+      </w:r>
+      <w:proofErr w:type="spellEnd"/>
+      <w:r>
+        <w:rPr>
+          <w:rFonts w:ascii="Times New Roman" w:hAnsi="Times New Roman" w:cs="Times New Roman"/>
+          <w:sz w:val="18"/>
+          <w:szCs w:val="18"/>
+        </w:rPr>
+        <w:t xml:space="preserve"> networks. It talks about how Facebook uses social interactions, engagements, and total number of followers, to create its networks.</w:t>
       </w:r>
     </w:p>
     <w:p>
@@ -570,7 +750,7 @@
         </w:rPr>
         <w:t xml:space="preserve"> “</w:t>
       </w:r>
-      <w:hyperlink r:id="rId10">
+      <w:hyperlink r:id="rId11">
         <w:r>
           <w:rPr>
             <w:rFonts w:ascii="Times New Roman" w:hAnsi="Times New Roman" w:cs="Times New Roman"/>
@@ -605,7 +785,7 @@
         </w:rPr>
         <w:tab/>
       </w:r>
-      <w:hyperlink r:id="rId11">
+      <w:hyperlink r:id="rId12">
         <w:r>
           <w:rPr>
             <w:rFonts w:ascii="Times New Roman" w:hAnsi="Times New Roman" w:cs="Times New Roman"/>
@@ -632,7 +812,25 @@
           <w:szCs w:val="18"/>
         </w:rPr>
         <w:lastRenderedPageBreak/>
-        <w:t xml:space="preserve">This is a study done that is very similar to our idea of looking at remixed songs and seeing how many there are based on a set of different songs. The research goal in this study was evaluate how remixed songs correlated to the originals and in what ways. </w:t>
+        <w:t xml:space="preserve">This is a study done that is very </w:t>
+      </w:r>
+      <w:proofErr w:type="gramStart"/>
+      <w:r>
+        <w:rPr>
+          <w:rFonts w:ascii="Times New Roman" w:hAnsi="Times New Roman" w:cs="Times New Roman"/>
+          <w:sz w:val="18"/>
+          <w:szCs w:val="18"/>
+        </w:rPr>
+        <w:t>similar to</w:t>
+      </w:r>
+      <w:proofErr w:type="gramEnd"/>
+      <w:r>
+        <w:rPr>
+          <w:rFonts w:ascii="Times New Roman" w:hAnsi="Times New Roman" w:cs="Times New Roman"/>
+          <w:sz w:val="18"/>
+          <w:szCs w:val="18"/>
+        </w:rPr>
+        <w:t xml:space="preserve"> our idea of looking at remixed songs and seeing how many there are based on a set of different songs. The research goal in this study was evaluate how remixed songs correlated to the originals and in what ways. </w:t>
       </w:r>
     </w:p>
     <w:p>
@@ -654,7 +852,25 @@
           <w:sz w:val="18"/>
           <w:szCs w:val="18"/>
         </w:rPr>
-        <w:t xml:space="preserve">  “The Rise Of Big Data And How Social Media Uses it”</w:t>
+        <w:t xml:space="preserve">  “The Rise </w:t>
+      </w:r>
+      <w:proofErr w:type="gramStart"/>
+      <w:r>
+        <w:rPr>
+          <w:rFonts w:ascii="Times New Roman" w:hAnsi="Times New Roman" w:cs="Times New Roman"/>
+          <w:sz w:val="18"/>
+          <w:szCs w:val="18"/>
+        </w:rPr>
+        <w:t>Of</w:t>
+      </w:r>
+      <w:proofErr w:type="gramEnd"/>
+      <w:r>
+        <w:rPr>
+          <w:rFonts w:ascii="Times New Roman" w:hAnsi="Times New Roman" w:cs="Times New Roman"/>
+          <w:sz w:val="18"/>
+          <w:szCs w:val="18"/>
+        </w:rPr>
+        <w:t xml:space="preserve"> Big Data And How Social Media Uses it”</w:t>
       </w:r>
     </w:p>
     <w:p>
@@ -674,7 +890,7 @@
         </w:rPr>
         <w:t xml:space="preserve">   </w:t>
       </w:r>
-      <w:hyperlink r:id="rId12">
+      <w:hyperlink r:id="rId13">
         <w:r>
           <w:rPr>
             <w:rFonts w:ascii="Times New Roman" w:hAnsi="Times New Roman" w:cs="Times New Roman"/>
@@ -700,7 +916,25 @@
           <w:sz w:val="18"/>
           <w:szCs w:val="18"/>
         </w:rPr>
-        <w:t xml:space="preserve">This article talks about how social media uses all its data, and the attributes they use to gather the data. For example, trends in likes, locations, friends, commenting patterns, usernames. This helps us in our study because it talks about the right things to use to gather data, when dealing with such a large dataset, like Soundcloud. </w:t>
+        <w:t xml:space="preserve">This article talks about how social media uses all its data, and the attributes they use to gather the data. For example, trends in likes, locations, friends, commenting patterns, usernames. This helps us in our study because it talks about the right things to use to gather data, when dealing with such a large dataset, like </w:t>
+      </w:r>
+      <w:proofErr w:type="spellStart"/>
+      <w:r>
+        <w:rPr>
+          <w:rFonts w:ascii="Times New Roman" w:hAnsi="Times New Roman" w:cs="Times New Roman"/>
+          <w:sz w:val="18"/>
+          <w:szCs w:val="18"/>
+        </w:rPr>
+        <w:t>Soundcloud</w:t>
+      </w:r>
+      <w:proofErr w:type="spellEnd"/>
+      <w:r>
+        <w:rPr>
+          <w:rFonts w:ascii="Times New Roman" w:hAnsi="Times New Roman" w:cs="Times New Roman"/>
+          <w:sz w:val="18"/>
+          <w:szCs w:val="18"/>
+        </w:rPr>
+        <w:t xml:space="preserve">. </w:t>
       </w:r>
     </w:p>
     <w:p>
@@ -734,7 +968,7 @@
           <w:szCs w:val="18"/>
         </w:rPr>
       </w:pPr>
-      <w:hyperlink r:id="rId13">
+      <w:hyperlink r:id="rId14">
         <w:r>
           <w:rPr>
             <w:rFonts w:ascii="Times New Roman" w:hAnsi="Times New Roman" w:cs="Times New Roman"/>
@@ -768,7 +1002,97 @@
           <w:sz w:val="18"/>
           <w:szCs w:val="18"/>
         </w:rPr>
-        <w:t xml:space="preserve">This study talks about how with the amounts of data flowing into Soundcloud every minute, how to deal with the large amounts of data and how to work with those large sets of data to get trends and such out of it, in order to continue Soundclouds networking aspect. This helps us because we are dealing with Soundcloud and having to deal with such large amounts of data, knowing how to work with the data can be really useful to us. </w:t>
+        <w:t xml:space="preserve">This study talks about how with the amounts of data flowing into </w:t>
+      </w:r>
+      <w:proofErr w:type="spellStart"/>
+      <w:r>
+        <w:rPr>
+          <w:rFonts w:ascii="Times New Roman" w:hAnsi="Times New Roman" w:cs="Times New Roman"/>
+          <w:sz w:val="18"/>
+          <w:szCs w:val="18"/>
+        </w:rPr>
+        <w:t>Soundcloud</w:t>
+      </w:r>
+      <w:proofErr w:type="spellEnd"/>
+      <w:r>
+        <w:rPr>
+          <w:rFonts w:ascii="Times New Roman" w:hAnsi="Times New Roman" w:cs="Times New Roman"/>
+          <w:sz w:val="18"/>
+          <w:szCs w:val="18"/>
+        </w:rPr>
+        <w:t xml:space="preserve"> every minute, how to deal with the large amounts of data and how to work with those large sets of data to get trends and such out of it, </w:t>
+      </w:r>
+      <w:proofErr w:type="gramStart"/>
+      <w:r>
+        <w:rPr>
+          <w:rFonts w:ascii="Times New Roman" w:hAnsi="Times New Roman" w:cs="Times New Roman"/>
+          <w:sz w:val="18"/>
+          <w:szCs w:val="18"/>
+        </w:rPr>
+        <w:t>in order to</w:t>
+      </w:r>
+      <w:proofErr w:type="gramEnd"/>
+      <w:r>
+        <w:rPr>
+          <w:rFonts w:ascii="Times New Roman" w:hAnsi="Times New Roman" w:cs="Times New Roman"/>
+          <w:sz w:val="18"/>
+          <w:szCs w:val="18"/>
+        </w:rPr>
+        <w:t xml:space="preserve"> continue </w:t>
+      </w:r>
+      <w:proofErr w:type="spellStart"/>
+      <w:r>
+        <w:rPr>
+          <w:rFonts w:ascii="Times New Roman" w:hAnsi="Times New Roman" w:cs="Times New Roman"/>
+          <w:sz w:val="18"/>
+          <w:szCs w:val="18"/>
+        </w:rPr>
+        <w:t>Soundclouds</w:t>
+      </w:r>
+      <w:proofErr w:type="spellEnd"/>
+      <w:r>
+        <w:rPr>
+          <w:rFonts w:ascii="Times New Roman" w:hAnsi="Times New Roman" w:cs="Times New Roman"/>
+          <w:sz w:val="18"/>
+          <w:szCs w:val="18"/>
+        </w:rPr>
+        <w:t xml:space="preserve"> networking aspect. This helps us because we are dealing with </w:t>
+      </w:r>
+      <w:proofErr w:type="spellStart"/>
+      <w:r>
+        <w:rPr>
+          <w:rFonts w:ascii="Times New Roman" w:hAnsi="Times New Roman" w:cs="Times New Roman"/>
+          <w:sz w:val="18"/>
+          <w:szCs w:val="18"/>
+        </w:rPr>
+        <w:t>Soundcloud</w:t>
+      </w:r>
+      <w:proofErr w:type="spellEnd"/>
+      <w:r>
+        <w:rPr>
+          <w:rFonts w:ascii="Times New Roman" w:hAnsi="Times New Roman" w:cs="Times New Roman"/>
+          <w:sz w:val="18"/>
+          <w:szCs w:val="18"/>
+        </w:rPr>
+        <w:t xml:space="preserve"> and having to deal with such large amounts of data, knowing how to work with the data can be </w:t>
+      </w:r>
+      <w:proofErr w:type="gramStart"/>
+      <w:r>
+        <w:rPr>
+          <w:rFonts w:ascii="Times New Roman" w:hAnsi="Times New Roman" w:cs="Times New Roman"/>
+          <w:sz w:val="18"/>
+          <w:szCs w:val="18"/>
+        </w:rPr>
+        <w:t>really useful</w:t>
+      </w:r>
+      <w:proofErr w:type="gramEnd"/>
+      <w:r>
+        <w:rPr>
+          <w:rFonts w:ascii="Times New Roman" w:hAnsi="Times New Roman" w:cs="Times New Roman"/>
+          <w:sz w:val="18"/>
+          <w:szCs w:val="18"/>
+        </w:rPr>
+        <w:t xml:space="preserve"> to us. </w:t>
       </w:r>
     </w:p>
     <w:p>
@@ -972,6 +1296,55 @@
     </w:p>
     <w:p>
       <w:pPr>
+        <w:contextualSpacing/>
+        <w:rPr>
+          <w:rFonts w:ascii="Times New Roman" w:hAnsi="Times New Roman" w:cs="Times New Roman"/>
+          <w:sz w:val="18"/>
+          <w:szCs w:val="18"/>
+        </w:rPr>
+      </w:pPr>
+    </w:p>
+    <w:p>
+      <w:pPr>
+        <w:tabs>
+          <w:tab w:val="left" w:pos="7476"/>
+        </w:tabs>
+        <w:contextualSpacing/>
+        <w:rPr>
+          <w:rFonts w:ascii="Times New Roman" w:hAnsi="Times New Roman" w:cs="Times New Roman"/>
+          <w:sz w:val="18"/>
+          <w:szCs w:val="18"/>
+        </w:rPr>
+      </w:pPr>
+      <w:r>
+        <w:rPr>
+          <w:rFonts w:ascii="Times New Roman" w:hAnsi="Times New Roman" w:cs="Times New Roman"/>
+          <w:sz w:val="18"/>
+          <w:szCs w:val="18"/>
+        </w:rPr>
+        <w:t xml:space="preserve">Bubble graph visualizations shows different songs and remixes for that song in the </w:t>
+      </w:r>
+      <w:proofErr w:type="spellStart"/>
+      <w:r>
+        <w:rPr>
+          <w:rFonts w:ascii="Times New Roman" w:hAnsi="Times New Roman" w:cs="Times New Roman"/>
+          <w:sz w:val="18"/>
+          <w:szCs w:val="18"/>
+        </w:rPr>
+        <w:t>Soundcloud</w:t>
+      </w:r>
+      <w:proofErr w:type="spellEnd"/>
+      <w:r>
+        <w:rPr>
+          <w:rFonts w:ascii="Times New Roman" w:hAnsi="Times New Roman" w:cs="Times New Roman"/>
+          <w:sz w:val="18"/>
+          <w:szCs w:val="18"/>
+        </w:rPr>
+        <w:t>. The size of the bubble is proportional to the number of likes for that song that was a remix.</w:t>
+      </w:r>
+    </w:p>
+    <w:p>
+      <w:pPr>
         <w:rPr>
           <w:b/>
           <w:sz w:val="18"/>
@@ -1004,13 +1377,59 @@
       </w:pPr>
     </w:p>
     <w:p>
-      <w:r>
-        <w:rPr>
-          <w:rFonts w:ascii="Times New Roman" w:hAnsi="Times New Roman" w:cs="Times New Roman"/>
-          <w:sz w:val="18"/>
-          <w:szCs w:val="18"/>
-        </w:rPr>
-        <w:t>Through the use of networks and graph theory, we were able to analyze the social structures of the sound cloud data api users. Density refers to the number of the followers where as the size of the node represents the popularity of the user.</w:t>
+      <w:proofErr w:type="gramStart"/>
+      <w:r>
+        <w:rPr>
+          <w:rFonts w:ascii="Times New Roman" w:hAnsi="Times New Roman" w:cs="Times New Roman"/>
+          <w:sz w:val="18"/>
+          <w:szCs w:val="18"/>
+        </w:rPr>
+        <w:t>Through the use of</w:t>
+      </w:r>
+      <w:proofErr w:type="gramEnd"/>
+      <w:r>
+        <w:rPr>
+          <w:rFonts w:ascii="Times New Roman" w:hAnsi="Times New Roman" w:cs="Times New Roman"/>
+          <w:sz w:val="18"/>
+          <w:szCs w:val="18"/>
+        </w:rPr>
+        <w:t xml:space="preserve"> networks and graph theory, we were able to analyze the social structures of the sound cloud data </w:t>
+      </w:r>
+      <w:proofErr w:type="spellStart"/>
+      <w:r>
+        <w:rPr>
+          <w:rFonts w:ascii="Times New Roman" w:hAnsi="Times New Roman" w:cs="Times New Roman"/>
+          <w:sz w:val="18"/>
+          <w:szCs w:val="18"/>
+        </w:rPr>
+        <w:t>api</w:t>
+      </w:r>
+      <w:proofErr w:type="spellEnd"/>
+      <w:r>
+        <w:rPr>
+          <w:rFonts w:ascii="Times New Roman" w:hAnsi="Times New Roman" w:cs="Times New Roman"/>
+          <w:sz w:val="18"/>
+          <w:szCs w:val="18"/>
+        </w:rPr>
+        <w:t xml:space="preserve"> users. Density refers to the number of the followers </w:t>
+      </w:r>
+      <w:proofErr w:type="spellStart"/>
+      <w:r>
+        <w:rPr>
+          <w:rFonts w:ascii="Times New Roman" w:hAnsi="Times New Roman" w:cs="Times New Roman"/>
+          <w:sz w:val="18"/>
+          <w:szCs w:val="18"/>
+        </w:rPr>
+        <w:t>where as</w:t>
+      </w:r>
+      <w:proofErr w:type="spellEnd"/>
+      <w:r>
+        <w:rPr>
+          <w:rFonts w:ascii="Times New Roman" w:hAnsi="Times New Roman" w:cs="Times New Roman"/>
+          <w:sz w:val="18"/>
+          <w:szCs w:val="18"/>
+        </w:rPr>
+        <w:t xml:space="preserve"> the size of the node represents the popularity of the user.</w:t>
       </w:r>
       <w:r>
         <w:t xml:space="preserve"> </w:t>
@@ -1030,11 +1449,10 @@
     <w:p>
       <w:pPr>
         <w:rPr>
-          <w:rFonts w:ascii="Times New Roman" w:hAnsi="Times New Roman" w:cs="Times New Roman"/>
-          <w:color w:val="333333"/>
-          <w:sz w:val="18"/>
-          <w:szCs w:val="18"/>
-          <w:highlight w:val="white"/>
+          <w:rFonts w:ascii="Times New Roman" w:eastAsia="Verdana" w:hAnsi="Times New Roman" w:cs="Times New Roman"/>
+          <w:color w:val="24292E"/>
+          <w:sz w:val="18"/>
+          <w:szCs w:val="18"/>
         </w:rPr>
       </w:pPr>
       <w:r>
@@ -1139,7 +1557,25 @@
           <w:sz w:val="18"/>
           <w:szCs w:val="18"/>
         </w:rPr>
-        <w:t>Steps To View The Visualization</w:t>
+        <w:t xml:space="preserve">Steps </w:t>
+      </w:r>
+      <w:proofErr w:type="gramStart"/>
+      <w:r>
+        <w:rPr>
+          <w:b/>
+          <w:sz w:val="18"/>
+          <w:szCs w:val="18"/>
+        </w:rPr>
+        <w:t>To</w:t>
+      </w:r>
+      <w:proofErr w:type="gramEnd"/>
+      <w:r>
+        <w:rPr>
+          <w:b/>
+          <w:sz w:val="18"/>
+          <w:szCs w:val="18"/>
+        </w:rPr>
+        <w:t xml:space="preserve"> View The Visualization</w:t>
       </w:r>
       <w:r>
         <w:rPr>
@@ -1193,8 +1629,9 @@
           <w:szCs w:val="18"/>
           <w:highlight w:val="white"/>
         </w:rPr>
-        <w:t>lder from the github repository</w:t>
-      </w:r>
+        <w:t xml:space="preserve">lder from the </w:t>
+      </w:r>
+      <w:proofErr w:type="spellStart"/>
       <w:r>
         <w:rPr>
           <w:rFonts w:ascii="Times New Roman" w:eastAsia="Verdana" w:hAnsi="Times New Roman" w:cs="Times New Roman"/>
@@ -1203,8 +1640,9 @@
           <w:szCs w:val="18"/>
           <w:highlight w:val="white"/>
         </w:rPr>
-        <w:t xml:space="preserve"> into the local file system where the XAMPP server root files are located.</w:t>
-      </w:r>
+        <w:t>github</w:t>
+      </w:r>
+      <w:proofErr w:type="spellEnd"/>
       <w:r>
         <w:rPr>
           <w:rFonts w:ascii="Times New Roman" w:eastAsia="Verdana" w:hAnsi="Times New Roman" w:cs="Times New Roman"/>
@@ -1213,6 +1651,26 @@
           <w:szCs w:val="18"/>
           <w:highlight w:val="white"/>
         </w:rPr>
+        <w:t xml:space="preserve"> repository</w:t>
+      </w:r>
+      <w:r>
+        <w:rPr>
+          <w:rFonts w:ascii="Times New Roman" w:eastAsia="Verdana" w:hAnsi="Times New Roman" w:cs="Times New Roman"/>
+          <w:color w:val="24292E"/>
+          <w:sz w:val="18"/>
+          <w:szCs w:val="18"/>
+          <w:highlight w:val="white"/>
+        </w:rPr>
+        <w:t xml:space="preserve"> into the local file system where the XAMPP server root files are located.</w:t>
+      </w:r>
+      <w:r>
+        <w:rPr>
+          <w:rFonts w:ascii="Times New Roman" w:eastAsia="Verdana" w:hAnsi="Times New Roman" w:cs="Times New Roman"/>
+          <w:color w:val="24292E"/>
+          <w:sz w:val="18"/>
+          <w:szCs w:val="18"/>
+          <w:highlight w:val="white"/>
+        </w:rPr>
         <w:br/>
         <w:t>2. Start the server using the XAMPP console.</w:t>
       </w:r>
@@ -1225,20 +1683,51 @@
           <w:highlight w:val="white"/>
         </w:rPr>
         <w:br/>
-        <w:t>3. Open the web browser and browse the link "http://localhost/final-project</w:t>
-      </w:r>
+        <w:t xml:space="preserve">3. Open the web browser and browse the link </w:t>
+      </w:r>
+      <w:hyperlink r:id="rId15" w:history="1">
+        <w:r>
+          <w:rPr>
+            <w:rStyle w:val="Hyperlink"/>
+            <w:rFonts w:ascii="Times New Roman" w:eastAsia="Verdana" w:hAnsi="Times New Roman" w:cs="Times New Roman"/>
+            <w:sz w:val="18"/>
+            <w:szCs w:val="18"/>
+            <w:highlight w:val="white"/>
+          </w:rPr>
+          <w:t>http://localhost/final-project-soundcloud-visualization-squad/</w:t>
+        </w:r>
+        <w:r>
+          <w:rPr>
+            <w:rStyle w:val="Hyperlink"/>
+            <w:rFonts w:ascii="Times New Roman" w:eastAsia="Verdana" w:hAnsi="Times New Roman" w:cs="Times New Roman"/>
+            <w:sz w:val="18"/>
+            <w:szCs w:val="18"/>
+          </w:rPr>
+          <w:t>networkvis</w:t>
+        </w:r>
+      </w:hyperlink>
       <w:r>
         <w:rPr>
           <w:rFonts w:ascii="Times New Roman" w:eastAsia="Verdana" w:hAnsi="Times New Roman" w:cs="Times New Roman"/>
           <w:color w:val="24292E"/>
           <w:sz w:val="18"/>
           <w:szCs w:val="18"/>
-          <w:highlight w:val="white"/>
-        </w:rPr>
-        <w:t>-soundcloud-visualization-squad/</w:t>
+        </w:rPr>
+        <w:t xml:space="preserve"> to view the network visualization.</w:t>
       </w:r>
       <w:bookmarkStart w:id="1" w:name="_GoBack"/>
       <w:bookmarkEnd w:id="1"/>
+    </w:p>
+    <w:p>
+      <w:pPr>
+        <w:rPr>
+          <w:rFonts w:ascii="Times New Roman" w:hAnsi="Times New Roman" w:cs="Times New Roman"/>
+          <w:color w:val="333333"/>
+          <w:sz w:val="18"/>
+          <w:szCs w:val="18"/>
+          <w:highlight w:val="white"/>
+        </w:rPr>
+      </w:pPr>
       <w:r>
         <w:rPr>
           <w:rFonts w:ascii="Times New Roman" w:eastAsia="Verdana" w:hAnsi="Times New Roman" w:cs="Times New Roman"/>
@@ -1246,8 +1735,30 @@
           <w:sz w:val="18"/>
           <w:szCs w:val="18"/>
         </w:rPr>
-        <w:t>networkvis</w:t>
-      </w:r>
+        <w:lastRenderedPageBreak/>
+        <w:t xml:space="preserve">4. Open the web browser and browse the link </w:t>
+      </w:r>
+      <w:hyperlink r:id="rId16" w:history="1">
+        <w:r>
+          <w:rPr>
+            <w:rStyle w:val="Hyperlink"/>
+            <w:rFonts w:ascii="Times New Roman" w:eastAsia="Verdana" w:hAnsi="Times New Roman" w:cs="Times New Roman"/>
+            <w:sz w:val="18"/>
+            <w:szCs w:val="18"/>
+            <w:highlight w:val="white"/>
+          </w:rPr>
+          <w:t>http://localhost/final-project-soundcloud-visualization-squad/</w:t>
+        </w:r>
+        <w:r>
+          <w:rPr>
+            <w:rStyle w:val="Hyperlink"/>
+            <w:rFonts w:ascii="Times New Roman" w:eastAsia="Verdana" w:hAnsi="Times New Roman" w:cs="Times New Roman"/>
+            <w:sz w:val="18"/>
+            <w:szCs w:val="18"/>
+          </w:rPr>
+          <w:t>bubblegraph</w:t>
+        </w:r>
+      </w:hyperlink>
       <w:r>
         <w:rPr>
           <w:rFonts w:ascii="Times New Roman" w:eastAsia="Verdana" w:hAnsi="Times New Roman" w:cs="Times New Roman"/>
@@ -1255,7 +1766,7 @@
           <w:sz w:val="18"/>
           <w:szCs w:val="18"/>
         </w:rPr>
-        <w:t>”</w:t>
+        <w:t xml:space="preserve"> to view the visualization.</w:t>
       </w:r>
       <w:r>
         <w:rPr>
@@ -1265,7 +1776,8 @@
           <w:szCs w:val="18"/>
           <w:highlight w:val="white"/>
         </w:rPr>
-        <w:t>.</w:t>
+        <w:br/>
+        <w:t>5</w:t>
       </w:r>
       <w:r>
         <w:rPr>
@@ -1275,8 +1787,7 @@
           <w:szCs w:val="18"/>
           <w:highlight w:val="white"/>
         </w:rPr>
-        <w:br/>
-        <w:t>4. The visualizations will appear on the web page.</w:t>
+        <w:t>. The visualizations will appear on the web page.</w:t>
       </w:r>
     </w:p>
     <w:sectPr>
@@ -1290,8 +1801,8 @@
 </file>
 
 <file path=word/numbering.xml><?xml version="1.0" encoding="utf-8"?>
-<w:numbering xmlns:wpc="http://schemas.microsoft.com/office/word/2010/wordprocessingCanvas" xmlns:mo="http://schemas.microsoft.com/office/mac/office/2008/main" xmlns:mc="http://schemas.openxmlformats.org/markup-compatibility/2006" xmlns:mv="urn:schemas-microsoft-com:mac:vml" xmlns:o="urn:schemas-microsoft-com:office:office" xmlns:r="http://schemas.openxmlformats.org/officeDocument/2006/relationships" xmlns:m="http://schemas.openxmlformats.org/officeDocument/2006/math" xmlns:v="urn:schemas-microsoft-com:vml" xmlns:wp14="http://schemas.microsoft.com/office/word/2010/wordprocessingDrawing" xmlns:wp="http://schemas.openxmlformats.org/drawingml/2006/wordprocessingDrawing" xmlns:w10="urn:schemas-microsoft-com:office:word" xmlns:w="http://schemas.openxmlformats.org/wordprocessingml/2006/main" xmlns:w14="http://schemas.microsoft.com/office/word/2010/wordml" xmlns:w15="http://schemas.microsoft.com/office/word/2012/wordml" xmlns:wpg="http://schemas.microsoft.com/office/word/2010/wordprocessingGroup" xmlns:wpi="http://schemas.microsoft.com/office/word/2010/wordprocessingInk" xmlns:wne="http://schemas.microsoft.com/office/word/2006/wordml" xmlns:wps="http://schemas.microsoft.com/office/word/2010/wordprocessingShape" mc:Ignorable="w14 w15 wp14">
-  <w:abstractNum w:abstractNumId="0">
+<w:numbering xmlns:wpc="http://schemas.microsoft.com/office/word/2010/wordprocessingCanvas" xmlns:cx="http://schemas.microsoft.com/office/drawing/2014/chartex" xmlns:cx1="http://schemas.microsoft.com/office/drawing/2015/9/8/chartex" xmlns:cx2="http://schemas.microsoft.com/office/drawing/2015/10/21/chartex" xmlns:cx3="http://schemas.microsoft.com/office/drawing/2016/5/9/chartex" xmlns:cx4="http://schemas.microsoft.com/office/drawing/2016/5/10/chartex" xmlns:cx5="http://schemas.microsoft.com/office/drawing/2016/5/11/chartex" xmlns:mc="http://schemas.openxmlformats.org/markup-compatibility/2006" xmlns:o="urn:schemas-microsoft-com:office:office" xmlns:r="http://schemas.openxmlformats.org/officeDocument/2006/relationships" xmlns:m="http://schemas.openxmlformats.org/officeDocument/2006/math" xmlns:v="urn:schemas-microsoft-com:vml" xmlns:wp14="http://schemas.microsoft.com/office/word/2010/wordprocessingDrawing" xmlns:wp="http://schemas.openxmlformats.org/drawingml/2006/wordprocessingDrawing" xmlns:w10="urn:schemas-microsoft-com:office:word" xmlns:w="http://schemas.openxmlformats.org/wordprocessingml/2006/main" xmlns:w14="http://schemas.microsoft.com/office/word/2010/wordml" xmlns:w15="http://schemas.microsoft.com/office/word/2012/wordml" xmlns:w16se="http://schemas.microsoft.com/office/word/2015/wordml/symex" xmlns:wpg="http://schemas.microsoft.com/office/word/2010/wordprocessingGroup" xmlns:wpi="http://schemas.microsoft.com/office/word/2010/wordprocessingInk" xmlns:wne="http://schemas.microsoft.com/office/word/2006/wordml" xmlns:wps="http://schemas.microsoft.com/office/word/2010/wordprocessingShape" mc:Ignorable="w14 w15 w16se wp14">
+  <w:abstractNum w:abstractNumId="0" w15:restartNumberingAfterBreak="0">
     <w:nsid w:val="02BC0B78"/>
     <w:multiLevelType w:val="hybridMultilevel"/>
     <w:tmpl w:val="CDB895F8"/>
@@ -1380,7 +1891,7 @@
       </w:pPr>
     </w:lvl>
   </w:abstractNum>
-  <w:abstractNum w:abstractNumId="1">
+  <w:abstractNum w:abstractNumId="1" w15:restartNumberingAfterBreak="0">
     <w:nsid w:val="1B8501AF"/>
     <w:multiLevelType w:val="multilevel"/>
     <w:tmpl w:val="911EAD10"/>
@@ -1493,7 +2004,7 @@
       </w:rPr>
     </w:lvl>
   </w:abstractNum>
-  <w:abstractNum w:abstractNumId="2">
+  <w:abstractNum w:abstractNumId="2" w15:restartNumberingAfterBreak="0">
     <w:nsid w:val="56554389"/>
     <w:multiLevelType w:val="multilevel"/>
     <w:tmpl w:val="5E3A6128"/>
@@ -1606,7 +2117,7 @@
       </w:rPr>
     </w:lvl>
   </w:abstractNum>
-  <w:abstractNum w:abstractNumId="3">
+  <w:abstractNum w:abstractNumId="3" w15:restartNumberingAfterBreak="0">
     <w:nsid w:val="6C39276A"/>
     <w:multiLevelType w:val="multilevel"/>
     <w:tmpl w:val="783C24D6"/>
@@ -1719,7 +2230,7 @@
       </w:rPr>
     </w:lvl>
   </w:abstractNum>
-  <w:abstractNum w:abstractNumId="4">
+  <w:abstractNum w:abstractNumId="4" w15:restartNumberingAfterBreak="0">
     <w:nsid w:val="73403DC0"/>
     <w:multiLevelType w:val="multilevel"/>
     <w:tmpl w:val="3CD2C2DA"/>
@@ -1851,7 +2362,7 @@
 </file>
 
 <file path=word/styles.xml><?xml version="1.0" encoding="utf-8"?>
-<w:styles xmlns:mc="http://schemas.openxmlformats.org/markup-compatibility/2006" xmlns:r="http://schemas.openxmlformats.org/officeDocument/2006/relationships" xmlns:w="http://schemas.openxmlformats.org/wordprocessingml/2006/main" xmlns:w14="http://schemas.microsoft.com/office/word/2010/wordml" xmlns:w15="http://schemas.microsoft.com/office/word/2012/wordml" mc:Ignorable="w14 w15">
+<w:styles xmlns:mc="http://schemas.openxmlformats.org/markup-compatibility/2006" xmlns:r="http://schemas.openxmlformats.org/officeDocument/2006/relationships" xmlns:w="http://schemas.openxmlformats.org/wordprocessingml/2006/main" xmlns:w14="http://schemas.microsoft.com/office/word/2010/wordml" xmlns:w15="http://schemas.microsoft.com/office/word/2012/wordml" xmlns:w16se="http://schemas.microsoft.com/office/word/2015/wordml/symex" mc:Ignorable="w14 w15 w16se">
   <w:docDefaults>
     <w:rPrDefault>
       <w:rPr>
@@ -1868,7 +2379,7 @@
       </w:pPr>
     </w:pPrDefault>
   </w:docDefaults>
-  <w:latentStyles w:defLockedState="0" w:defUIPriority="99" w:defSemiHidden="0" w:defUnhideWhenUsed="0" w:defQFormat="0" w:count="382">
+  <w:latentStyles w:defLockedState="0" w:defUIPriority="99" w:defSemiHidden="0" w:defUnhideWhenUsed="0" w:defQFormat="0" w:count="374">
     <w:lsdException w:name="Normal" w:uiPriority="0" w:qFormat="1"/>
     <w:lsdException w:name="heading 1" w:uiPriority="9" w:qFormat="1"/>
     <w:lsdException w:name="heading 2" w:semiHidden="1" w:uiPriority="9" w:unhideWhenUsed="1" w:qFormat="1"/>
@@ -2025,15 +2536,6 @@
     <w:lsdException w:name="Balloon Text" w:semiHidden="1" w:unhideWhenUsed="1"/>
     <w:lsdException w:name="Table Grid" w:uiPriority="39"/>
     <w:lsdException w:name="Table Theme" w:semiHidden="1" w:unhideWhenUsed="1"/>
-    <w:lsdException w:name="Note Level 1" w:semiHidden="1" w:unhideWhenUsed="1"/>
-    <w:lsdException w:name="Note Level 2" w:semiHidden="1" w:unhideWhenUsed="1"/>
-    <w:lsdException w:name="Note Level 3" w:semiHidden="1" w:unhideWhenUsed="1"/>
-    <w:lsdException w:name="Note Level 4" w:semiHidden="1" w:unhideWhenUsed="1"/>
-    <w:lsdException w:name="Note Level 5" w:semiHidden="1" w:unhideWhenUsed="1"/>
-    <w:lsdException w:name="Note Level 6" w:semiHidden="1" w:unhideWhenUsed="1"/>
-    <w:lsdException w:name="Note Level 7" w:semiHidden="1" w:unhideWhenUsed="1"/>
-    <w:lsdException w:name="Note Level 8" w:semiHidden="1" w:unhideWhenUsed="1"/>
-    <w:lsdException w:name="Note Level 9" w:semiHidden="1" w:unhideWhenUsed="1"/>
     <w:lsdException w:name="Placeholder Text" w:semiHidden="1"/>
     <w:lsdException w:name="No Spacing" w:uiPriority="1" w:qFormat="1"/>
     <w:lsdException w:name="Light Shading" w:uiPriority="60"/>
@@ -2694,4 +3196,16 @@
     </a:ext>
   </a:extLst>
 </a:theme>
+</file>
+
+<file path=customXml/item1.xml><?xml version="1.0" encoding="utf-8"?>
+<b:Sources xmlns:b="http://schemas.openxmlformats.org/officeDocument/2006/bibliography" xmlns="http://schemas.openxmlformats.org/officeDocument/2006/bibliography" SelectedStyle="\APASixthEditionOfficeOnline.xsl" StyleName="APA" Version="6"/>
+</file>
+
+<file path=customXml/itemProps1.xml><?xml version="1.0" encoding="utf-8"?>
+<ds:datastoreItem xmlns:ds="http://schemas.openxmlformats.org/officeDocument/2006/customXml" ds:itemID="{4CC01F16-D324-4ADE-AA2C-F614B7184763}">
+  <ds:schemaRefs>
+    <ds:schemaRef ds:uri="http://schemas.openxmlformats.org/officeDocument/2006/bibliography"/>
+  </ds:schemaRefs>
+</ds:datastoreItem>
 </file>